--- a/Docs/Program/画线相关/画线规则.docx
+++ b/Docs/Program/画线相关/画线规则.docx
@@ -87,7 +87,10 @@
         </w:rPr>
         <w:t>作为反弹子弹的盾</w:t>
       </w:r>
+      <w:bookmarkStart w:id="0" w:name="_GoBack"/>
+      <w:bookmarkEnd w:id="0"/>
     </w:p>
+    <w:p/>
     <w:p>
       <w:r>
         <w:rPr>
@@ -141,15 +144,7 @@
         <w:rPr>
           <w:rFonts w:hint="eastAsia"/>
         </w:rPr>
-        <w:t>永远是一个不能存在任何线条的领域</w:t>
-      </w:r>
-      <w:bookmarkStart w:id="0" w:name="_GoBack"/>
-      <w:bookmarkEnd w:id="0"/>
-      <w:r>
-        <w:rPr>
-          <w:rFonts w:hint="eastAsia"/>
-        </w:rPr>
-        <w:t>）</w:t>
+        <w:t>永远是一个不能存在任何线条的领域）</w:t>
       </w:r>
     </w:p>
     <w:p>
@@ -179,7 +174,51 @@
         <w:rPr>
           <w:rFonts w:hint="eastAsia"/>
         </w:rPr>
-        <w:t>画当前的线时不能在前一条线周围一定范围（长方体范围）内画</w:t>
+        <w:t>一条线成功画出</w:t>
+      </w:r>
+      <w:r>
+        <w:rPr>
+          <w:rFonts w:hint="eastAsia"/>
+        </w:rPr>
+        <w:t>后在当前线的周围范围内会产生不能画线领域，该领域（仅指通过画线产生的领域）</w:t>
+      </w:r>
+      <w:r>
+        <w:rPr>
+          <w:rFonts w:hint="eastAsia"/>
+        </w:rPr>
+        <w:t>的存在不受时间控制影响且</w:t>
+      </w:r>
+      <w:r>
+        <w:rPr>
+          <w:rFonts w:hint="eastAsia"/>
+        </w:rPr>
+        <w:t>会在</w:t>
+      </w:r>
+      <w:r>
+        <w:rPr>
+          <w:rFonts w:hint="eastAsia"/>
+          <w:b/>
+        </w:rPr>
+        <w:t>非时间操控</w:t>
+      </w:r>
+      <w:r>
+        <w:rPr>
+          <w:rFonts w:hint="eastAsia"/>
+        </w:rPr>
+        <w:t>的状态下</w:t>
+      </w:r>
+      <w:r>
+        <w:rPr>
+          <w:rFonts w:hint="eastAsia"/>
+          <w:b/>
+        </w:rPr>
+        <w:t>两秒</w:t>
+      </w:r>
+      <w:r>
+        <w:rPr>
+          <w:rFonts w:hint="eastAsia"/>
+        </w:rPr>
+        <w:t>后消失。</w:t>
       </w:r>
     </w:p>
     <w:p>

--- a/Docs/Program/画线相关/画线规则.docx
+++ b/Docs/Program/画线相关/画线规则.docx
@@ -87,8 +87,6 @@
         </w:rPr>
         <w:t>作为反弹子弹的盾</w:t>
       </w:r>
-      <w:bookmarkStart w:id="0" w:name="_GoBack"/>
-      <w:bookmarkEnd w:id="0"/>
     </w:p>
     <w:p/>
     <w:p>
@@ -174,19 +172,26 @@
         <w:rPr>
           <w:rFonts w:hint="eastAsia"/>
         </w:rPr>
-        <w:t>一条线成功画出</w:t>
-      </w:r>
-      <w:r>
-        <w:rPr>
-          <w:rFonts w:hint="eastAsia"/>
-        </w:rPr>
-        <w:t>后在当前线的周围范围内会产生不能画线领域，该领域（仅指通过画线产生的领域）</w:t>
+        <w:t>一条线成功画出后在当前线的周围范围内会产生不能画线领域，该领域（仅指通过画线产生的领域）</w:t>
       </w:r>
       <w:r>
         <w:rPr>
           <w:rFonts w:hint="eastAsia"/>
         </w:rPr>
         <w:t>的存在不受时间控制影响且</w:t>
+      </w:r>
+      <w:r>
+        <w:rPr>
+          <w:rFonts w:hint="eastAsia"/>
+        </w:rPr>
+        <w:t>当</w:t>
+      </w:r>
+      <w:r>
+        <w:rPr>
+          <w:rFonts w:hint="eastAsia"/>
+          <w:b/>
+        </w:rPr>
+        <w:t>产生该领域的线段消失后</w:t>
       </w:r>
       <w:r>
         <w:rPr>
@@ -294,6 +299,122 @@
         </w:rPr>
         <w:t>)</w:t>
       </w:r>
+      <w:bookmarkStart w:id="0" w:name="_GoBack"/>
+      <w:bookmarkEnd w:id="0"/>
+    </w:p>
+    <w:p>
+      <w:r>
+        <w:rPr>
+          <w:rFonts w:hint="eastAsia"/>
+        </w:rPr>
+        <w:t>补充：</w:t>
+      </w:r>
+    </w:p>
+    <w:p>
+      <w:pPr>
+        <w:pStyle w:val="ListParagraph"/>
+        <w:numPr>
+          <w:ilvl w:val="0"/>
+          <w:numId w:val="3"/>
+        </w:numPr>
+      </w:pPr>
+      <w:r>
+        <w:t>画线时游戏不会暂停</w:t>
+      </w:r>
+      <w:r>
+        <w:rPr>
+          <w:rFonts w:hint="eastAsia"/>
+        </w:rPr>
+        <w:t>；</w:t>
+      </w:r>
+      <w:r>
+        <w:t>正常游戏时可以实时划线</w:t>
+      </w:r>
+      <w:r>
+        <w:rPr>
+          <w:rFonts w:hint="eastAsia"/>
+        </w:rPr>
+        <w:t>，</w:t>
+      </w:r>
+      <w:r>
+        <w:t>但是暂停时间时可以划线</w:t>
+      </w:r>
+      <w:r>
+        <w:rPr>
+          <w:rFonts w:hint="eastAsia"/>
+        </w:rPr>
+        <w:t>（实际上进行任何时间操作时都可以画线）</w:t>
+      </w:r>
+      <w:r>
+        <w:rPr>
+          <w:rFonts w:hint="eastAsia"/>
+        </w:rPr>
+        <w:t>。</w:t>
+      </w:r>
+    </w:p>
+    <w:p>
+      <w:pPr>
+        <w:pStyle w:val="ListParagraph"/>
+        <w:numPr>
+          <w:ilvl w:val="0"/>
+          <w:numId w:val="3"/>
+        </w:numPr>
+      </w:pPr>
+      <w:r>
+        <w:t>正在画下一条线段时</w:t>
+      </w:r>
+      <w:r>
+        <w:rPr>
+          <w:rFonts w:hint="eastAsia"/>
+        </w:rPr>
+        <w:t>（玩家正</w:t>
+      </w:r>
+      <w:r>
+        <w:rPr>
+          <w:rFonts w:hint="eastAsia"/>
+          <w:b/>
+        </w:rPr>
+        <w:t>按住</w:t>
+      </w:r>
+      <w:r>
+        <w:rPr>
+          <w:rFonts w:hint="eastAsia"/>
+        </w:rPr>
+        <w:t>HOLD</w:t>
+      </w:r>
+      <w:r>
+        <w:rPr>
+          <w:rFonts w:hint="eastAsia"/>
+        </w:rPr>
+        <w:t>左键拖拽时）</w:t>
+      </w:r>
+      <w:r>
+        <w:t>上一条线段不会消失</w:t>
+      </w:r>
+      <w:r>
+        <w:rPr>
+          <w:rFonts w:hint="eastAsia"/>
+        </w:rPr>
+        <w:t>。正在画的线段落笔确认后（左键松开）上一条线段消失。</w:t>
+      </w:r>
+    </w:p>
+    <w:p>
+      <w:pPr>
+        <w:pStyle w:val="ListParagraph"/>
+        <w:numPr>
+          <w:ilvl w:val="0"/>
+          <w:numId w:val="3"/>
+        </w:numPr>
+        <w:rPr>
+          <w:rFonts w:hint="eastAsia"/>
+        </w:rPr>
+      </w:pPr>
+      <w:r>
+        <w:rPr>
+          <w:rFonts w:hint="eastAsia"/>
+        </w:rPr>
+        <w:t>当线条不能被画出来时（长度超长，任何一部分在红色领域内），正在画的线条会变成红色。线段长度恢复合法范围内或者线段离开红色领域后正在被画的线段会变回白色。</w:t>
+      </w:r>
     </w:p>
     <w:sectPr>
       <w:pgSz w:w="12240" w:h="15840"/>
@@ -485,11 +606,103 @@
       </w:pPr>
     </w:lvl>
   </w:abstractNum>
+  <w:abstractNum w:abstractNumId="2" w15:restartNumberingAfterBreak="0">
+    <w:nsid w:val="7C423B85"/>
+    <w:multiLevelType w:val="hybridMultilevel"/>
+    <w:tmpl w:val="E3CC986A"/>
+    <w:lvl w:ilvl="0" w:tplc="0409000F">
+      <w:start w:val="1"/>
+      <w:numFmt w:val="decimal"/>
+      <w:lvlText w:val="%1."/>
+      <w:lvlJc w:val="left"/>
+      <w:pPr>
+        <w:ind w:left="720" w:hanging="360"/>
+      </w:pPr>
+      <w:rPr>
+        <w:rFonts w:hint="default"/>
+      </w:rPr>
+    </w:lvl>
+    <w:lvl w:ilvl="1" w:tplc="04090019" w:tentative="1">
+      <w:start w:val="1"/>
+      <w:numFmt w:val="lowerLetter"/>
+      <w:lvlText w:val="%2."/>
+      <w:lvlJc w:val="left"/>
+      <w:pPr>
+        <w:ind w:left="1440" w:hanging="360"/>
+      </w:pPr>
+    </w:lvl>
+    <w:lvl w:ilvl="2" w:tplc="0409001B" w:tentative="1">
+      <w:start w:val="1"/>
+      <w:numFmt w:val="lowerRoman"/>
+      <w:lvlText w:val="%3."/>
+      <w:lvlJc w:val="right"/>
+      <w:pPr>
+        <w:ind w:left="2160" w:hanging="180"/>
+      </w:pPr>
+    </w:lvl>
+    <w:lvl w:ilvl="3" w:tplc="0409000F" w:tentative="1">
+      <w:start w:val="1"/>
+      <w:numFmt w:val="decimal"/>
+      <w:lvlText w:val="%4."/>
+      <w:lvlJc w:val="left"/>
+      <w:pPr>
+        <w:ind w:left="2880" w:hanging="360"/>
+      </w:pPr>
+    </w:lvl>
+    <w:lvl w:ilvl="4" w:tplc="04090019" w:tentative="1">
+      <w:start w:val="1"/>
+      <w:numFmt w:val="lowerLetter"/>
+      <w:lvlText w:val="%5."/>
+      <w:lvlJc w:val="left"/>
+      <w:pPr>
+        <w:ind w:left="3600" w:hanging="360"/>
+      </w:pPr>
+    </w:lvl>
+    <w:lvl w:ilvl="5" w:tplc="0409001B" w:tentative="1">
+      <w:start w:val="1"/>
+      <w:numFmt w:val="lowerRoman"/>
+      <w:lvlText w:val="%6."/>
+      <w:lvlJc w:val="right"/>
+      <w:pPr>
+        <w:ind w:left="4320" w:hanging="180"/>
+      </w:pPr>
+    </w:lvl>
+    <w:lvl w:ilvl="6" w:tplc="0409000F" w:tentative="1">
+      <w:start w:val="1"/>
+      <w:numFmt w:val="decimal"/>
+      <w:lvlText w:val="%7."/>
+      <w:lvlJc w:val="left"/>
+      <w:pPr>
+        <w:ind w:left="5040" w:hanging="360"/>
+      </w:pPr>
+    </w:lvl>
+    <w:lvl w:ilvl="7" w:tplc="04090019" w:tentative="1">
+      <w:start w:val="1"/>
+      <w:numFmt w:val="lowerLetter"/>
+      <w:lvlText w:val="%8."/>
+      <w:lvlJc w:val="left"/>
+      <w:pPr>
+        <w:ind w:left="5760" w:hanging="360"/>
+      </w:pPr>
+    </w:lvl>
+    <w:lvl w:ilvl="8" w:tplc="0409001B" w:tentative="1">
+      <w:start w:val="1"/>
+      <w:numFmt w:val="lowerRoman"/>
+      <w:lvlText w:val="%9."/>
+      <w:lvlJc w:val="right"/>
+      <w:pPr>
+        <w:ind w:left="6480" w:hanging="180"/>
+      </w:pPr>
+    </w:lvl>
+  </w:abstractNum>
   <w:num w:numId="1">
     <w:abstractNumId w:val="1"/>
   </w:num>
   <w:num w:numId="2">
     <w:abstractNumId w:val="0"/>
+  </w:num>
+  <w:num w:numId="3">
+    <w:abstractNumId w:val="2"/>
   </w:num>
 </w:numbering>
 </file>

--- a/Docs/Program/画线相关/画线规则.docx
+++ b/Docs/Program/画线相关/画线规则.docx
@@ -299,8 +299,33 @@
         </w:rPr>
         <w:t>)</w:t>
       </w:r>
+    </w:p>
+    <w:p>
+      <w:pPr>
+        <w:pStyle w:val="ListParagraph"/>
+        <w:rPr>
+          <w:rFonts w:hint="eastAsia"/>
+        </w:rPr>
+      </w:pPr>
+      <w:r>
+        <w:t>该领域性质跟</w:t>
+      </w:r>
+      <w:r>
+        <w:rPr>
+          <w:rFonts w:hint="eastAsia"/>
+        </w:rPr>
+        <w:t>禁止画线领域</w:t>
+      </w:r>
+      <w:r>
+        <w:t>性质一样</w:t>
+      </w:r>
       <w:bookmarkStart w:id="0" w:name="_GoBack"/>
       <w:bookmarkEnd w:id="0"/>
+    </w:p>
+    <w:p>
+      <w:pPr>
+        <w:pStyle w:val="ListParagraph"/>
+      </w:pPr>
     </w:p>
     <w:p>
       <w:r>
@@ -405,9 +430,6 @@
           <w:ilvl w:val="0"/>
           <w:numId w:val="3"/>
         </w:numPr>
-        <w:rPr>
-          <w:rFonts w:hint="eastAsia"/>
-        </w:rPr>
       </w:pPr>
       <w:r>
         <w:rPr>

--- a/Docs/Program/画线相关/画线规则.docx
+++ b/Docs/Program/画线相关/画线规则.docx
@@ -303,9 +303,6 @@
     <w:p>
       <w:pPr>
         <w:pStyle w:val="ListParagraph"/>
-        <w:rPr>
-          <w:rFonts w:hint="eastAsia"/>
-        </w:rPr>
       </w:pPr>
       <w:r>
         <w:t>该领域性质跟</w:t>
@@ -318,9 +315,402 @@
       </w:r>
       <w:r>
         <w:t>性质一样</w:t>
+      </w:r>
+    </w:p>
+    <w:p>
+      <w:pPr>
+        <w:pStyle w:val="ListParagraph"/>
+        <w:numPr>
+          <w:ilvl w:val="0"/>
+          <w:numId w:val="2"/>
+        </w:numPr>
+      </w:pPr>
+      <w:r>
+        <w:t>线段只有</w:t>
+      </w:r>
+      <w:r>
+        <w:rPr>
+          <w:rFonts w:hint="eastAsia"/>
+        </w:rPr>
+        <w:t>0</w:t>
+      </w:r>
+      <w:r>
+        <w:rPr>
+          <w:rFonts w:hint="eastAsia"/>
+        </w:rPr>
+        <w:t>°（</w:t>
+      </w:r>
+      <w:r>
+        <w:rPr>
+          <w:rFonts w:hint="eastAsia"/>
+        </w:rPr>
+        <w:t>12</w:t>
+      </w:r>
+      <w:r>
+        <w:rPr>
+          <w:rFonts w:hint="eastAsia"/>
+        </w:rPr>
+        <w:t>点钟方向），</w:t>
+      </w:r>
+      <w:r>
+        <w:rPr>
+          <w:rFonts w:hint="eastAsia"/>
+        </w:rPr>
+        <w:t>45</w:t>
+      </w:r>
+      <w:r>
+        <w:rPr>
+          <w:rFonts w:hint="eastAsia"/>
+        </w:rPr>
+        <w:t>°（</w:t>
+      </w:r>
+      <w:r>
+        <w:rPr>
+          <w:rFonts w:hint="eastAsia"/>
+        </w:rPr>
+        <w:t>1</w:t>
+      </w:r>
+      <w:r>
+        <w:rPr>
+          <w:rFonts w:hint="eastAsia"/>
+        </w:rPr>
+        <w:t>点半方向），</w:t>
+      </w:r>
+      <w:r>
+        <w:rPr>
+          <w:rFonts w:hint="eastAsia"/>
+        </w:rPr>
+        <w:t>90</w:t>
+      </w:r>
+      <w:r>
+        <w:rPr>
+          <w:rFonts w:hint="eastAsia"/>
+        </w:rPr>
+        <w:t>°（三点钟方向）三种（</w:t>
+      </w:r>
+      <w:r>
+        <w:rPr>
+          <w:rFonts w:hint="eastAsia"/>
+        </w:rPr>
+        <w:t>135</w:t>
+      </w:r>
+      <w:r>
+        <w:rPr>
+          <w:rFonts w:hint="eastAsia"/>
+        </w:rPr>
+        <w:t>°</w:t>
+      </w:r>
+      <w:r>
+        <w:rPr>
+          <w:rFonts w:hint="eastAsia"/>
+        </w:rPr>
+        <w:t>=</w:t>
+      </w:r>
+      <w:r>
+        <w:t xml:space="preserve"> 45°</w:t>
+      </w:r>
+      <w:r>
+        <w:rPr>
+          <w:rFonts w:hint="eastAsia"/>
+        </w:rPr>
+        <w:t>，</w:t>
+      </w:r>
+      <w:r>
+        <w:t>以此类推</w:t>
+      </w:r>
+      <w:r>
+        <w:rPr>
+          <w:rFonts w:hint="eastAsia"/>
+        </w:rPr>
+        <w:t>，</w:t>
+      </w:r>
+      <w:r>
+        <w:rPr>
+          <w:rFonts w:hint="eastAsia"/>
+        </w:rPr>
+        <w:t>180</w:t>
+      </w:r>
+      <w:r>
+        <w:rPr>
+          <w:rFonts w:hint="eastAsia"/>
+        </w:rPr>
+        <w:t>°</w:t>
+      </w:r>
+      <w:r>
+        <w:rPr>
+          <w:rFonts w:hint="eastAsia"/>
+        </w:rPr>
+        <w:t>=</w:t>
+      </w:r>
+      <w:r>
+        <w:t xml:space="preserve"> 0° </w:t>
+      </w:r>
+      <w:r>
+        <w:t>等</w:t>
+      </w:r>
+      <w:r>
+        <w:rPr>
+          <w:rFonts w:hint="eastAsia"/>
+        </w:rPr>
+        <w:t>）。游戏自动帮玩家生成当前线段角度</w:t>
+      </w:r>
+      <w:r>
+        <w:rPr>
+          <w:rFonts w:hint="eastAsia"/>
+        </w:rPr>
+        <w:t>+-</w:t>
+      </w:r>
+      <w:r>
+        <w:t>22.5°</w:t>
+      </w:r>
+      <w:r>
+        <w:t>之间的</w:t>
+      </w:r>
+      <w:r>
+        <w:rPr>
+          <w:rFonts w:hint="eastAsia"/>
+        </w:rPr>
+        <w:t>正确角度的线段</w:t>
+      </w:r>
+      <w:r>
+        <w:rPr>
+          <w:rFonts w:hint="eastAsia"/>
+        </w:rPr>
+        <w:t>(</w:t>
+      </w:r>
+      <w:r>
+        <w:rPr>
+          <w:rFonts w:hint="eastAsia"/>
+        </w:rPr>
+        <w:t>从线段预览阶段</w:t>
+      </w:r>
+      <w:r>
+        <w:rPr>
+          <w:rFonts w:hint="eastAsia"/>
+        </w:rPr>
+        <w:t>（当玩家按住鼠标拖拽但并未松开鼠标确认时）</w:t>
+      </w:r>
+      <w:r>
+        <w:rPr>
+          <w:rFonts w:hint="eastAsia"/>
+        </w:rPr>
+        <w:t>就开始</w:t>
+      </w:r>
+      <w:r>
+        <w:rPr>
+          <w:rFonts w:hint="eastAsia"/>
+        </w:rPr>
+        <w:t>)</w:t>
+      </w:r>
+      <w:r>
+        <w:rPr>
+          <w:rFonts w:hint="eastAsia"/>
+        </w:rPr>
+        <w:t>，例：当玩家开始划线的位置与当前鼠标位置的角度为</w:t>
+      </w:r>
+      <w:r>
+        <w:rPr>
+          <w:rFonts w:hint="eastAsia"/>
+        </w:rPr>
+        <w:t>-</w:t>
+      </w:r>
+      <w:r>
+        <w:t xml:space="preserve">22.5° </w:t>
+      </w:r>
+      <w:r>
+        <w:rPr>
+          <w:rFonts w:hint="eastAsia"/>
+        </w:rPr>
+        <w:t>~ 22.5</w:t>
+      </w:r>
+      <w:r>
+        <w:rPr>
+          <w:rFonts w:hint="eastAsia"/>
+        </w:rPr>
+        <w:t>°</w:t>
+      </w:r>
+      <w:r>
+        <w:rPr>
+          <w:rFonts w:hint="eastAsia"/>
+        </w:rPr>
+        <w:t>（</w:t>
+      </w:r>
+      <w:r>
+        <w:rPr>
+          <w:rFonts w:hint="eastAsia"/>
+        </w:rPr>
+        <w:t>0</w:t>
+      </w:r>
+      <w:r>
+        <w:rPr>
+          <w:rFonts w:hint="eastAsia"/>
+        </w:rPr>
+        <w:t>°</w:t>
+      </w:r>
+      <w:r>
+        <w:rPr>
+          <w:rFonts w:hint="eastAsia"/>
+        </w:rPr>
+        <w:t>+-</w:t>
+      </w:r>
+      <w:r>
+        <w:t>22.5°</w:t>
+      </w:r>
+      <w:r>
+        <w:rPr>
+          <w:rFonts w:hint="eastAsia"/>
+        </w:rPr>
+        <w:t>）</w:t>
+      </w:r>
+      <w:r>
+        <w:rPr>
+          <w:rFonts w:hint="eastAsia"/>
+        </w:rPr>
+        <w:t>之间时，无论玩家在此角度区间如何拖长，线段都只会是垂直的一条直线（</w:t>
+      </w:r>
+      <w:r>
+        <w:rPr>
+          <w:rFonts w:hint="eastAsia"/>
+        </w:rPr>
+        <w:t>12</w:t>
+      </w:r>
+      <w:r>
+        <w:rPr>
+          <w:rFonts w:hint="eastAsia"/>
+        </w:rPr>
+        <w:t>点钟方向）。当玩家开始划线的位置与当前鼠标位置的角度为</w:t>
+      </w:r>
+      <w:r>
+        <w:t xml:space="preserve">22.5° </w:t>
+      </w:r>
+      <w:r>
+        <w:rPr>
+          <w:rFonts w:hint="eastAsia"/>
+        </w:rPr>
+        <w:t xml:space="preserve">~ </w:t>
+      </w:r>
+      <w:r>
+        <w:t>67.5</w:t>
+      </w:r>
+      <w:r>
+        <w:rPr>
+          <w:rFonts w:hint="eastAsia"/>
+        </w:rPr>
+        <w:t>°</w:t>
+      </w:r>
+      <w:r>
+        <w:rPr>
+          <w:rFonts w:hint="eastAsia"/>
+        </w:rPr>
+        <w:t>（</w:t>
+      </w:r>
+      <w:r>
+        <w:rPr>
+          <w:rFonts w:hint="eastAsia"/>
+        </w:rPr>
+        <w:t>45</w:t>
+      </w:r>
+      <w:r>
+        <w:rPr>
+          <w:rFonts w:hint="eastAsia"/>
+        </w:rPr>
+        <w:t>°</w:t>
+      </w:r>
+      <w:r>
+        <w:rPr>
+          <w:rFonts w:hint="eastAsia"/>
+        </w:rPr>
+        <w:t xml:space="preserve"> +-</w:t>
+      </w:r>
+      <w:r>
+        <w:t xml:space="preserve"> 22.5°</w:t>
+      </w:r>
+      <w:r>
+        <w:rPr>
+          <w:rFonts w:hint="eastAsia"/>
+        </w:rPr>
+        <w:t>）</w:t>
+      </w:r>
+      <w:r>
+        <w:rPr>
+          <w:rFonts w:hint="eastAsia"/>
+        </w:rPr>
+        <w:t>之间时，无论玩家在此角度区间如何拖长，线段都只会是一条</w:t>
+      </w:r>
+      <w:r>
+        <w:rPr>
+          <w:rFonts w:hint="eastAsia"/>
+        </w:rPr>
+        <w:t>45</w:t>
+      </w:r>
+      <w:r>
+        <w:rPr>
+          <w:rFonts w:hint="eastAsia"/>
+        </w:rPr>
+        <w:t>度角的直线</w:t>
+      </w:r>
+      <w:r>
+        <w:rPr>
+          <w:rFonts w:hint="eastAsia"/>
+        </w:rPr>
+        <w:t>。以此类推。</w:t>
+      </w:r>
+      <w:r>
+        <w:rPr>
+          <w:rFonts w:hint="eastAsia"/>
+        </w:rPr>
+        <w:t xml:space="preserve"> </w:t>
+      </w:r>
+      <w:r>
+        <w:rPr>
+          <w:rFonts w:hint="eastAsia"/>
+        </w:rPr>
+        <w:t>玩家在</w:t>
+      </w:r>
+      <w:r>
+        <w:rPr>
+          <w:rFonts w:hint="eastAsia"/>
+        </w:rPr>
+        <w:t>45</w:t>
+      </w:r>
+      <w:r>
+        <w:rPr>
+          <w:rFonts w:hint="eastAsia"/>
+        </w:rPr>
+        <w:t>度角（以及</w:t>
+      </w:r>
+      <w:r>
+        <w:rPr>
+          <w:rFonts w:hint="eastAsia"/>
+        </w:rPr>
+        <w:t>135</w:t>
+      </w:r>
+      <w:r>
+        <w:rPr>
+          <w:rFonts w:hint="eastAsia"/>
+        </w:rPr>
+        <w:t>度角等）的线段上不能跳跃</w:t>
+      </w:r>
+      <w:r>
+        <w:rPr>
+          <w:rFonts w:hint="eastAsia"/>
+        </w:rPr>
+        <w:t>（在上面算是跳跃状态，直接往下落</w:t>
       </w:r>
       <w:bookmarkStart w:id="0" w:name="_GoBack"/>
       <w:bookmarkEnd w:id="0"/>
+      <w:r>
+        <w:rPr>
+          <w:rFonts w:hint="eastAsia"/>
+        </w:rPr>
+        <w:t>）</w:t>
+      </w:r>
+      <w:r>
+        <w:rPr>
+          <w:rFonts w:hint="eastAsia"/>
+        </w:rPr>
+        <w:t>。</w:t>
+      </w:r>
     </w:p>
     <w:p>
       <w:pPr>
@@ -420,7 +810,27 @@
         <w:rPr>
           <w:rFonts w:hint="eastAsia"/>
         </w:rPr>
-        <w:t>。正在画的线段落笔确认后（左键松开）上一条线段消失。</w:t>
+        <w:t>。正在画的线段落笔确认后（左键松开）上一条</w:t>
+      </w:r>
+      <w:r>
+        <w:rPr>
+          <w:rFonts w:hint="eastAsia"/>
+          <w:b/>
+        </w:rPr>
+        <w:t>线段</w:t>
+      </w:r>
+      <w:r>
+        <w:rPr>
+          <w:rFonts w:hint="eastAsia"/>
+          <w:b/>
+        </w:rPr>
+        <w:t>立即</w:t>
+      </w:r>
+      <w:r>
+        <w:rPr>
+          <w:rFonts w:hint="eastAsia"/>
+        </w:rPr>
+        <w:t>消失。</w:t>
       </w:r>
     </w:p>
     <w:p>

--- a/Docs/Program/画线相关/画线规则.docx
+++ b/Docs/Program/画线相关/画线规则.docx
@@ -88,7 +88,22 @@
         <w:t>作为反弹子弹的盾</w:t>
       </w:r>
     </w:p>
-    <w:p/>
+    <w:p>
+      <w:pPr>
+        <w:rPr>
+          <w:rFonts w:hint="eastAsia"/>
+        </w:rPr>
+      </w:pPr>
+      <w:r>
+        <w:t>非法线段的定义</w:t>
+      </w:r>
+      <w:r>
+        <w:rPr>
+          <w:rFonts w:hint="eastAsia"/>
+        </w:rPr>
+        <w:t>：绘制线段中（拖拽中，未松开鼠标）如线段松开后不满足线段绘制的限制，则绘制中的线段变为红色。如玩家在绘制中的线段为红色时松开鼠标，则线段不会产生，上一条绘制成功的线段和其产生的不可画线领域不会受到任何影响。</w:t>
+      </w:r>
+    </w:p>
     <w:p>
       <w:r>
         <w:rPr>
@@ -130,7 +145,19 @@
         <w:rPr>
           <w:rFonts w:hint="eastAsia"/>
         </w:rPr>
-        <w:t>线条不能穿过主角画（相当于主角的</w:t>
+        <w:t>线条穿过主角画</w:t>
+      </w:r>
+      <w:r>
+        <w:rPr>
+          <w:rFonts w:hint="eastAsia"/>
+        </w:rPr>
+        <w:t>会变非法</w:t>
+      </w:r>
+      <w:r>
+        <w:rPr>
+          <w:rFonts w:hint="eastAsia"/>
+        </w:rPr>
+        <w:t>（相当于主角的</w:t>
       </w:r>
       <w:r>
         <w:rPr>
@@ -142,7 +169,19 @@
         <w:rPr>
           <w:rFonts w:hint="eastAsia"/>
         </w:rPr>
-        <w:t>永远是一个不能存在任何线条的领域）</w:t>
+        <w:t>永远是一个不能存在任何线条的领域</w:t>
+      </w:r>
+      <w:r>
+        <w:rPr>
+          <w:rFonts w:hint="eastAsia"/>
+        </w:rPr>
+        <w:t>，非法的线段的行为如上所述，非法线段为红色，松开鼠标后不会画出来</w:t>
+      </w:r>
+      <w:r>
+        <w:rPr>
+          <w:rFonts w:hint="eastAsia"/>
+        </w:rPr>
+        <w:t>）</w:t>
       </w:r>
     </w:p>
     <w:p>
@@ -159,13 +198,21 @@
         </w:rPr>
         <w:t>每条线都有长度限制</w:t>
       </w:r>
+      <w:r>
+        <w:rPr>
+          <w:rFonts w:hint="eastAsia"/>
+        </w:rPr>
+        <w:t>，超过长度限制线段变非法</w:t>
+      </w:r>
+      <w:bookmarkStart w:id="0" w:name="_GoBack"/>
+      <w:bookmarkEnd w:id="0"/>
     </w:p>
     <w:p>
       <w:pPr>
         <w:pStyle w:val="ListParagraph"/>
         <w:numPr>
           <w:ilvl w:val="0"/>
-          <w:numId w:val="2"/>
+          <w:numId w:val="4"/>
         </w:numPr>
       </w:pPr>
       <w:r>
@@ -695,15 +742,7 @@
         <w:rPr>
           <w:rFonts w:hint="eastAsia"/>
         </w:rPr>
-        <w:t>（在上面算是跳跃状态，直接往下落</w:t>
-      </w:r>
-      <w:bookmarkStart w:id="0" w:name="_GoBack"/>
-      <w:bookmarkEnd w:id="0"/>
-      <w:r>
-        <w:rPr>
-          <w:rFonts w:hint="eastAsia"/>
-        </w:rPr>
-        <w:t>）</w:t>
+        <w:t>（在上面算是跳跃状态，直接往下落）</w:t>
       </w:r>
       <w:r>
         <w:rPr>
@@ -845,6 +884,7 @@
         <w:rPr>
           <w:rFonts w:hint="eastAsia"/>
         </w:rPr>
+        <w:lastRenderedPageBreak/>
         <w:t>当线条不能被画出来时（长度超长，任何一部分在红色领域内），正在画的线条会变成红色。线段长度恢复合法范围内或者线段离开红色领域后正在被画的线段会变回白色。</w:t>
       </w:r>
     </w:p>
@@ -1039,6 +1079,95 @@
     </w:lvl>
   </w:abstractNum>
   <w:abstractNum w:abstractNumId="2" w15:restartNumberingAfterBreak="0">
+    <w:nsid w:val="41215D3D"/>
+    <w:multiLevelType w:val="hybridMultilevel"/>
+    <w:tmpl w:val="763C47BE"/>
+    <w:lvl w:ilvl="0" w:tplc="04090001">
+      <w:start w:val="1"/>
+      <w:numFmt w:val="bullet"/>
+      <w:lvlText w:val=""/>
+      <w:lvlJc w:val="left"/>
+      <w:pPr>
+        <w:ind w:left="720" w:hanging="360"/>
+      </w:pPr>
+      <w:rPr>
+        <w:rFonts w:ascii="Symbol" w:hAnsi="Symbol" w:hint="default"/>
+      </w:rPr>
+    </w:lvl>
+    <w:lvl w:ilvl="1" w:tplc="04090019" w:tentative="1">
+      <w:start w:val="1"/>
+      <w:numFmt w:val="lowerLetter"/>
+      <w:lvlText w:val="%2."/>
+      <w:lvlJc w:val="left"/>
+      <w:pPr>
+        <w:ind w:left="1440" w:hanging="360"/>
+      </w:pPr>
+    </w:lvl>
+    <w:lvl w:ilvl="2" w:tplc="0409001B" w:tentative="1">
+      <w:start w:val="1"/>
+      <w:numFmt w:val="lowerRoman"/>
+      <w:lvlText w:val="%3."/>
+      <w:lvlJc w:val="right"/>
+      <w:pPr>
+        <w:ind w:left="2160" w:hanging="180"/>
+      </w:pPr>
+    </w:lvl>
+    <w:lvl w:ilvl="3" w:tplc="0409000F" w:tentative="1">
+      <w:start w:val="1"/>
+      <w:numFmt w:val="decimal"/>
+      <w:lvlText w:val="%4."/>
+      <w:lvlJc w:val="left"/>
+      <w:pPr>
+        <w:ind w:left="2880" w:hanging="360"/>
+      </w:pPr>
+    </w:lvl>
+    <w:lvl w:ilvl="4" w:tplc="04090019" w:tentative="1">
+      <w:start w:val="1"/>
+      <w:numFmt w:val="lowerLetter"/>
+      <w:lvlText w:val="%5."/>
+      <w:lvlJc w:val="left"/>
+      <w:pPr>
+        <w:ind w:left="3600" w:hanging="360"/>
+      </w:pPr>
+    </w:lvl>
+    <w:lvl w:ilvl="5" w:tplc="0409001B" w:tentative="1">
+      <w:start w:val="1"/>
+      <w:numFmt w:val="lowerRoman"/>
+      <w:lvlText w:val="%6."/>
+      <w:lvlJc w:val="right"/>
+      <w:pPr>
+        <w:ind w:left="4320" w:hanging="180"/>
+      </w:pPr>
+    </w:lvl>
+    <w:lvl w:ilvl="6" w:tplc="0409000F" w:tentative="1">
+      <w:start w:val="1"/>
+      <w:numFmt w:val="decimal"/>
+      <w:lvlText w:val="%7."/>
+      <w:lvlJc w:val="left"/>
+      <w:pPr>
+        <w:ind w:left="5040" w:hanging="360"/>
+      </w:pPr>
+    </w:lvl>
+    <w:lvl w:ilvl="7" w:tplc="04090019" w:tentative="1">
+      <w:start w:val="1"/>
+      <w:numFmt w:val="lowerLetter"/>
+      <w:lvlText w:val="%8."/>
+      <w:lvlJc w:val="left"/>
+      <w:pPr>
+        <w:ind w:left="5760" w:hanging="360"/>
+      </w:pPr>
+    </w:lvl>
+    <w:lvl w:ilvl="8" w:tplc="0409001B" w:tentative="1">
+      <w:start w:val="1"/>
+      <w:numFmt w:val="lowerRoman"/>
+      <w:lvlText w:val="%9."/>
+      <w:lvlJc w:val="right"/>
+      <w:pPr>
+        <w:ind w:left="6480" w:hanging="180"/>
+      </w:pPr>
+    </w:lvl>
+  </w:abstractNum>
+  <w:abstractNum w:abstractNumId="3" w15:restartNumberingAfterBreak="0">
     <w:nsid w:val="7C423B85"/>
     <w:multiLevelType w:val="hybridMultilevel"/>
     <w:tmpl w:val="E3CC986A"/>
@@ -1134,6 +1263,9 @@
     <w:abstractNumId w:val="0"/>
   </w:num>
   <w:num w:numId="3">
+    <w:abstractNumId w:val="3"/>
+  </w:num>
+  <w:num w:numId="4">
     <w:abstractNumId w:val="2"/>
   </w:num>
 </w:numbering>
